--- a/7 - Gerenciamento_de_Projeto/7.3 - Ata_de_Reuniao/001 - Ata de Reunião.docx
+++ b/7 - Gerenciamento_de_Projeto/7.3 - Ata_de_Reuniao/001 - Ata de Reunião.docx
@@ -270,15 +270,6 @@
                 <w:sz w:val="20"/>
                 <w:szCs w:val="20"/>
               </w:rPr>
-              <w:t>1</w:t>
-            </w:r>
-            <w:r>
-              <w:rPr>
-                <w:rFonts w:ascii="Times New Roman" w:eastAsia="Times New Roman" w:hAnsi="Times New Roman" w:cs="Times New Roman"/>
-                <w:color w:val="262626"/>
-                <w:sz w:val="20"/>
-                <w:szCs w:val="20"/>
-              </w:rPr>
               <w:t>2</w:t>
             </w:r>
             <w:r>
@@ -288,6 +279,15 @@
                 <w:sz w:val="20"/>
                 <w:szCs w:val="20"/>
               </w:rPr>
+              <w:t>3</w:t>
+            </w:r>
+            <w:r>
+              <w:rPr>
+                <w:rFonts w:ascii="Times New Roman" w:eastAsia="Times New Roman" w:hAnsi="Times New Roman" w:cs="Times New Roman"/>
+                <w:color w:val="262626"/>
+                <w:sz w:val="20"/>
+                <w:szCs w:val="20"/>
+              </w:rPr>
               <w:t>/0</w:t>
             </w:r>
             <w:r>
@@ -297,8 +297,10 @@
                 <w:sz w:val="20"/>
                 <w:szCs w:val="20"/>
               </w:rPr>
-              <w:t>3</w:t>
-            </w:r>
+              <w:t>2</w:t>
+            </w:r>
+            <w:bookmarkStart w:id="0" w:name="_GoBack"/>
+            <w:bookmarkEnd w:id="0"/>
             <w:r>
               <w:rPr>
                 <w:rFonts w:ascii="Times New Roman" w:eastAsia="Times New Roman" w:hAnsi="Times New Roman" w:cs="Times New Roman"/>
@@ -1556,8 +1558,6 @@
               </w:rPr>
               <w:t>23</w:t>
             </w:r>
-            <w:bookmarkStart w:id="0" w:name="_GoBack"/>
-            <w:bookmarkEnd w:id="0"/>
             <w:r>
               <w:rPr>
                 <w:rFonts w:ascii="Times New Roman" w:hAnsi="Times New Roman" w:cs="Times New Roman"/>
@@ -1651,6 +1651,9 @@
               <w:right w:w="100" w:type="dxa"/>
             </w:tcMar>
           </w:tcPr>
+          <w:p/>
+          <w:p/>
+          <w:p/>
           <w:p/>
           <w:p/>
         </w:tc>
